--- a/0_Indice-Resumen-Recursos_Desarrollo de servicios en la nube con HTML5.docx
+++ b/0_Indice-Resumen-Recursos_Desarrollo de servicios en la nube con HTML5.docx
@@ -169,8 +169,6 @@
         </w:rPr>
         <w:t xml:space="preserve"> y </w:t>
       </w:r>
-      <w:bookmarkStart w:id="0" w:name="_GoBack"/>
-      <w:bookmarkEnd w:id="0"/>
       <w:proofErr w:type="spellStart"/>
       <w:r>
         <w:rPr>
@@ -4970,6 +4968,1055 @@
         </w:rPr>
         <w:t xml:space="preserve"> 67</w:t>
       </w:r>
+    </w:p>
+    <w:p>
+      <w:pPr>
+        <w:rPr>
+          <w:rFonts w:ascii="Arial" w:hAnsi="Arial" w:cs="Arial"/>
+        </w:rPr>
+      </w:pPr>
+    </w:p>
+    <w:p>
+      <w:pPr>
+        <w:rPr>
+          <w:rFonts w:ascii="Arial" w:hAnsi="Arial" w:cs="Arial"/>
+        </w:rPr>
+      </w:pPr>
+      <w:proofErr w:type="gramStart"/>
+      <w:r>
+        <w:rPr>
+          <w:rFonts w:ascii="Arial" w:hAnsi="Arial" w:cs="Arial"/>
+        </w:rPr>
+        <w:t>Modulo 2.</w:t>
+      </w:r>
+      <w:proofErr w:type="gramEnd"/>
+      <w:r>
+        <w:rPr>
+          <w:rFonts w:ascii="Arial" w:hAnsi="Arial" w:cs="Arial"/>
+        </w:rPr>
+        <w:t xml:space="preserve"> </w:t>
+      </w:r>
+      <w:proofErr w:type="spellStart"/>
+      <w:proofErr w:type="gramStart"/>
+      <w:r>
+        <w:rPr>
+          <w:rFonts w:ascii="Arial" w:hAnsi="Arial" w:cs="Arial"/>
+        </w:rPr>
+        <w:t>Introducción</w:t>
+      </w:r>
+      <w:proofErr w:type="spellEnd"/>
+      <w:r>
+        <w:rPr>
+          <w:rFonts w:ascii="Arial" w:hAnsi="Arial" w:cs="Arial"/>
+        </w:rPr>
+        <w:t xml:space="preserve"> a JavaScript de </w:t>
+      </w:r>
+      <w:proofErr w:type="spellStart"/>
+      <w:r>
+        <w:rPr>
+          <w:rFonts w:ascii="Arial" w:hAnsi="Arial" w:cs="Arial"/>
+        </w:rPr>
+        <w:t>servidor</w:t>
+      </w:r>
+      <w:proofErr w:type="spellEnd"/>
+      <w:r>
+        <w:rPr>
+          <w:rFonts w:ascii="Arial" w:hAnsi="Arial" w:cs="Arial"/>
+        </w:rPr>
+        <w:t xml:space="preserve"> y a node.js.</w:t>
+      </w:r>
+      <w:proofErr w:type="gramEnd"/>
+      <w:r>
+        <w:rPr>
+          <w:rFonts w:ascii="Arial" w:hAnsi="Arial" w:cs="Arial"/>
+        </w:rPr>
+        <w:t xml:space="preserve"> </w:t>
+      </w:r>
+      <w:proofErr w:type="spellStart"/>
+      <w:r>
+        <w:rPr>
+          <w:rFonts w:ascii="Arial" w:hAnsi="Arial" w:cs="Arial"/>
+        </w:rPr>
+        <w:t>Bucles</w:t>
+      </w:r>
+      <w:proofErr w:type="spellEnd"/>
+      <w:r>
+        <w:rPr>
+          <w:rFonts w:ascii="Arial" w:hAnsi="Arial" w:cs="Arial"/>
+        </w:rPr>
+        <w:t xml:space="preserve">, </w:t>
+      </w:r>
+      <w:proofErr w:type="spellStart"/>
+      <w:r>
+        <w:rPr>
+          <w:rFonts w:ascii="Arial" w:hAnsi="Arial" w:cs="Arial"/>
+        </w:rPr>
+        <w:t>Clases</w:t>
+      </w:r>
+      <w:proofErr w:type="spellEnd"/>
+      <w:r>
+        <w:rPr>
+          <w:rFonts w:ascii="Arial" w:hAnsi="Arial" w:cs="Arial"/>
+        </w:rPr>
+        <w:t xml:space="preserve"> </w:t>
+      </w:r>
+      <w:proofErr w:type="spellStart"/>
+      <w:r>
+        <w:rPr>
+          <w:rFonts w:ascii="Arial" w:hAnsi="Arial" w:cs="Arial"/>
+        </w:rPr>
+        <w:t>predefinidas</w:t>
+      </w:r>
+      <w:proofErr w:type="spellEnd"/>
+      <w:r>
+        <w:rPr>
+          <w:rFonts w:ascii="Arial" w:hAnsi="Arial" w:cs="Arial"/>
+        </w:rPr>
+        <w:t xml:space="preserve">, </w:t>
+      </w:r>
+      <w:proofErr w:type="spellStart"/>
+      <w:r>
+        <w:rPr>
+          <w:rFonts w:ascii="Arial" w:hAnsi="Arial" w:cs="Arial"/>
+        </w:rPr>
+        <w:t>Objetos</w:t>
+      </w:r>
+      <w:proofErr w:type="spellEnd"/>
+      <w:r>
+        <w:rPr>
+          <w:rFonts w:ascii="Arial" w:hAnsi="Arial" w:cs="Arial"/>
+        </w:rPr>
+        <w:t xml:space="preserve">, </w:t>
+      </w:r>
+      <w:proofErr w:type="spellStart"/>
+      <w:r>
+        <w:rPr>
+          <w:rFonts w:ascii="Arial" w:hAnsi="Arial" w:cs="Arial"/>
+        </w:rPr>
+        <w:t>Propiedades</w:t>
+      </w:r>
+      <w:proofErr w:type="spellEnd"/>
+      <w:r>
+        <w:rPr>
+          <w:rFonts w:ascii="Arial" w:hAnsi="Arial" w:cs="Arial"/>
+        </w:rPr>
+        <w:t xml:space="preserve"> y </w:t>
+      </w:r>
+      <w:proofErr w:type="spellStart"/>
+      <w:r>
+        <w:rPr>
+          <w:rFonts w:ascii="Arial" w:hAnsi="Arial" w:cs="Arial"/>
+        </w:rPr>
+        <w:t>Métodos</w:t>
+      </w:r>
+      <w:proofErr w:type="spellEnd"/>
+      <w:r>
+        <w:rPr>
+          <w:rFonts w:ascii="Arial" w:hAnsi="Arial" w:cs="Arial"/>
+        </w:rPr>
+        <w:t xml:space="preserve">; </w:t>
+      </w:r>
+      <w:proofErr w:type="spellStart"/>
+      <w:r>
+        <w:rPr>
+          <w:rFonts w:ascii="Arial" w:hAnsi="Arial" w:cs="Arial"/>
+        </w:rPr>
+        <w:t>Prototipos</w:t>
+      </w:r>
+      <w:proofErr w:type="spellEnd"/>
+      <w:r>
+        <w:rPr>
+          <w:rFonts w:ascii="Arial" w:hAnsi="Arial" w:cs="Arial"/>
+        </w:rPr>
+        <w:t xml:space="preserve"> y </w:t>
+      </w:r>
+      <w:proofErr w:type="spellStart"/>
+      <w:r>
+        <w:rPr>
+          <w:rFonts w:ascii="Arial" w:hAnsi="Arial" w:cs="Arial"/>
+        </w:rPr>
+        <w:t>Clases</w:t>
+      </w:r>
+      <w:proofErr w:type="spellEnd"/>
+      <w:r>
+        <w:rPr>
+          <w:rFonts w:ascii="Arial" w:hAnsi="Arial" w:cs="Arial"/>
+        </w:rPr>
+        <w:t xml:space="preserve">; Arrays; JSON; </w:t>
+      </w:r>
+      <w:proofErr w:type="spellStart"/>
+      <w:r>
+        <w:rPr>
+          <w:rFonts w:ascii="Arial" w:hAnsi="Arial" w:cs="Arial"/>
+        </w:rPr>
+        <w:t>Funciones</w:t>
+      </w:r>
+      <w:proofErr w:type="spellEnd"/>
+      <w:r>
+        <w:rPr>
+          <w:rFonts w:ascii="Arial" w:hAnsi="Arial" w:cs="Arial"/>
+        </w:rPr>
+        <w:t xml:space="preserve"> </w:t>
+      </w:r>
+      <w:proofErr w:type="spellStart"/>
+      <w:proofErr w:type="gramStart"/>
+      <w:r>
+        <w:rPr>
+          <w:rFonts w:ascii="Arial" w:hAnsi="Arial" w:cs="Arial"/>
+        </w:rPr>
+        <w:t>como</w:t>
+      </w:r>
+      <w:proofErr w:type="spellEnd"/>
+      <w:proofErr w:type="gramEnd"/>
+      <w:r>
+        <w:rPr>
+          <w:rFonts w:ascii="Arial" w:hAnsi="Arial" w:cs="Arial"/>
+        </w:rPr>
+        <w:t xml:space="preserve"> </w:t>
+      </w:r>
+      <w:proofErr w:type="spellStart"/>
+      <w:r>
+        <w:rPr>
+          <w:rFonts w:ascii="Arial" w:hAnsi="Arial" w:cs="Arial"/>
+        </w:rPr>
+        <w:t>Objetos</w:t>
+      </w:r>
+      <w:proofErr w:type="spellEnd"/>
+      <w:r>
+        <w:rPr>
+          <w:rFonts w:ascii="Arial" w:hAnsi="Arial" w:cs="Arial"/>
+        </w:rPr>
+        <w:t xml:space="preserve"> y </w:t>
+      </w:r>
+      <w:proofErr w:type="spellStart"/>
+      <w:r>
+        <w:rPr>
+          <w:rFonts w:ascii="Arial" w:hAnsi="Arial" w:cs="Arial"/>
+        </w:rPr>
+        <w:t>Cierres</w:t>
+      </w:r>
+      <w:proofErr w:type="spellEnd"/>
+      <w:r>
+        <w:rPr>
+          <w:rFonts w:ascii="Arial" w:hAnsi="Arial" w:cs="Arial"/>
+        </w:rPr>
+        <w:t xml:space="preserve"> (Closures)</w:t>
+      </w:r>
+    </w:p>
+    <w:p>
+      <w:pPr>
+        <w:rPr>
+          <w:rFonts w:ascii="Arial" w:hAnsi="Arial" w:cs="Arial"/>
+        </w:rPr>
+      </w:pPr>
+    </w:p>
+    <w:p>
+      <w:pPr>
+        <w:rPr>
+          <w:rFonts w:ascii="Arial" w:hAnsi="Arial" w:cs="Arial"/>
+        </w:rPr>
+      </w:pPr>
+      <w:proofErr w:type="spellStart"/>
+      <w:r>
+        <w:rPr>
+          <w:rFonts w:ascii="Arial" w:hAnsi="Arial" w:cs="Arial"/>
+        </w:rPr>
+        <w:t>Tema</w:t>
+      </w:r>
+      <w:proofErr w:type="spellEnd"/>
+      <w:r>
+        <w:rPr>
+          <w:rFonts w:ascii="Arial" w:hAnsi="Arial" w:cs="Arial"/>
+        </w:rPr>
+        <w:t xml:space="preserve"> 1. </w:t>
+      </w:r>
+      <w:proofErr w:type="spellStart"/>
+      <w:r>
+        <w:rPr>
+          <w:rFonts w:ascii="Arial" w:hAnsi="Arial" w:cs="Arial"/>
+        </w:rPr>
+        <w:t>Bucles</w:t>
+      </w:r>
+      <w:proofErr w:type="spellEnd"/>
+      <w:r>
+        <w:rPr>
+          <w:rFonts w:ascii="Arial" w:hAnsi="Arial" w:cs="Arial"/>
+        </w:rPr>
+        <w:t xml:space="preserve">: </w:t>
+      </w:r>
+      <w:proofErr w:type="spellStart"/>
+      <w:r>
+        <w:rPr>
+          <w:rFonts w:ascii="Arial" w:hAnsi="Arial" w:cs="Arial"/>
+        </w:rPr>
+        <w:t>sentencias</w:t>
+      </w:r>
+      <w:proofErr w:type="spellEnd"/>
+      <w:r>
+        <w:rPr>
+          <w:rFonts w:ascii="Arial" w:hAnsi="Arial" w:cs="Arial"/>
+        </w:rPr>
+        <w:t xml:space="preserve"> while, for y do/while</w:t>
+      </w:r>
+    </w:p>
+    <w:p>
+      <w:pPr>
+        <w:rPr>
+          <w:rFonts w:ascii="Arial" w:hAnsi="Arial" w:cs="Arial"/>
+        </w:rPr>
+      </w:pPr>
+    </w:p>
+    <w:p>
+      <w:pPr>
+        <w:rPr>
+          <w:rFonts w:ascii="Arial" w:hAnsi="Arial" w:cs="Arial"/>
+        </w:rPr>
+      </w:pPr>
+      <w:proofErr w:type="spellStart"/>
+      <w:r>
+        <w:rPr>
+          <w:rFonts w:ascii="Arial" w:hAnsi="Arial" w:cs="Arial"/>
+        </w:rPr>
+        <w:t>Bucle</w:t>
+      </w:r>
+      <w:proofErr w:type="spellEnd"/>
+      <w:r>
+        <w:rPr>
+          <w:rFonts w:ascii="Arial" w:hAnsi="Arial" w:cs="Arial"/>
+        </w:rPr>
+        <w:t xml:space="preserve"> 2</w:t>
+      </w:r>
+    </w:p>
+    <w:p>
+      <w:pPr>
+        <w:rPr>
+          <w:rFonts w:ascii="Arial" w:hAnsi="Arial" w:cs="Arial"/>
+        </w:rPr>
+      </w:pPr>
+    </w:p>
+    <w:p>
+      <w:pPr>
+        <w:rPr>
+          <w:rFonts w:ascii="Arial" w:hAnsi="Arial" w:cs="Arial"/>
+        </w:rPr>
+      </w:pPr>
+      <w:proofErr w:type="spellStart"/>
+      <w:proofErr w:type="gramStart"/>
+      <w:r>
+        <w:rPr>
+          <w:rFonts w:ascii="Arial" w:hAnsi="Arial" w:cs="Arial"/>
+        </w:rPr>
+        <w:t>función</w:t>
+      </w:r>
+      <w:proofErr w:type="spellEnd"/>
+      <w:proofErr w:type="gramEnd"/>
+      <w:r>
+        <w:rPr>
+          <w:rFonts w:ascii="Arial" w:hAnsi="Arial" w:cs="Arial"/>
+        </w:rPr>
+        <w:t xml:space="preserve"> </w:t>
+      </w:r>
+      <w:proofErr w:type="spellStart"/>
+      <w:r>
+        <w:rPr>
+          <w:rFonts w:ascii="Arial" w:hAnsi="Arial" w:cs="Arial"/>
+        </w:rPr>
+        <w:t>veces</w:t>
+      </w:r>
+      <w:proofErr w:type="spellEnd"/>
+      <w:r>
+        <w:rPr>
+          <w:rFonts w:ascii="Arial" w:hAnsi="Arial" w:cs="Arial"/>
+        </w:rPr>
+        <w:t>(..):</w:t>
+      </w:r>
+      <w:r>
+        <w:rPr>
+          <w:rFonts w:ascii="Arial" w:hAnsi="Arial" w:cs="Arial"/>
+        </w:rPr>
+        <w:t xml:space="preserve"> </w:t>
+      </w:r>
+      <w:proofErr w:type="spellStart"/>
+      <w:r>
+        <w:rPr>
+          <w:rFonts w:ascii="Arial" w:hAnsi="Arial" w:cs="Arial"/>
+        </w:rPr>
+        <w:t>bucle</w:t>
+      </w:r>
+      <w:proofErr w:type="spellEnd"/>
+      <w:r>
+        <w:rPr>
+          <w:rFonts w:ascii="Arial" w:hAnsi="Arial" w:cs="Arial"/>
+        </w:rPr>
+        <w:t xml:space="preserve"> while</w:t>
+      </w:r>
+      <w:bookmarkStart w:id="0" w:name="_GoBack"/>
+      <w:bookmarkEnd w:id="0"/>
+    </w:p>
+    <w:p>
+      <w:pPr>
+        <w:rPr>
+          <w:rFonts w:ascii="Arial" w:hAnsi="Arial" w:cs="Arial"/>
+        </w:rPr>
+      </w:pPr>
+    </w:p>
+    <w:p>
+      <w:pPr>
+        <w:rPr>
+          <w:rFonts w:ascii="Arial" w:hAnsi="Arial" w:cs="Arial"/>
+        </w:rPr>
+      </w:pPr>
+      <w:proofErr w:type="spellStart"/>
+      <w:r>
+        <w:rPr>
+          <w:rFonts w:ascii="Arial" w:hAnsi="Arial" w:cs="Arial"/>
+        </w:rPr>
+        <w:t>Tema</w:t>
+      </w:r>
+      <w:proofErr w:type="spellEnd"/>
+      <w:r>
+        <w:rPr>
+          <w:rFonts w:ascii="Arial" w:hAnsi="Arial" w:cs="Arial"/>
+        </w:rPr>
+        <w:t xml:space="preserve"> 2. </w:t>
+      </w:r>
+      <w:proofErr w:type="spellStart"/>
+      <w:r>
+        <w:rPr>
+          <w:rFonts w:ascii="Arial" w:hAnsi="Arial" w:cs="Arial"/>
+        </w:rPr>
+        <w:t>Objetos</w:t>
+      </w:r>
+      <w:proofErr w:type="spellEnd"/>
+      <w:r>
+        <w:rPr>
+          <w:rFonts w:ascii="Arial" w:hAnsi="Arial" w:cs="Arial"/>
+        </w:rPr>
+        <w:t xml:space="preserve">, </w:t>
+      </w:r>
+      <w:proofErr w:type="spellStart"/>
+      <w:r>
+        <w:rPr>
+          <w:rFonts w:ascii="Arial" w:hAnsi="Arial" w:cs="Arial"/>
+        </w:rPr>
+        <w:t>propiedades</w:t>
+      </w:r>
+      <w:proofErr w:type="spellEnd"/>
+      <w:r>
+        <w:rPr>
+          <w:rFonts w:ascii="Arial" w:hAnsi="Arial" w:cs="Arial"/>
+        </w:rPr>
+        <w:t xml:space="preserve"> y </w:t>
+      </w:r>
+      <w:proofErr w:type="spellStart"/>
+      <w:r>
+        <w:rPr>
+          <w:rFonts w:ascii="Arial" w:hAnsi="Arial" w:cs="Arial"/>
+        </w:rPr>
+        <w:t>métodos</w:t>
+      </w:r>
+      <w:proofErr w:type="spellEnd"/>
+    </w:p>
+    <w:p>
+      <w:pPr>
+        <w:rPr>
+          <w:rFonts w:ascii="Arial" w:hAnsi="Arial" w:cs="Arial"/>
+        </w:rPr>
+      </w:pPr>
+    </w:p>
+    <w:p>
+      <w:pPr>
+        <w:rPr>
+          <w:rFonts w:ascii="Arial" w:hAnsi="Arial" w:cs="Arial"/>
+        </w:rPr>
+      </w:pPr>
+    </w:p>
+    <w:p>
+      <w:pPr>
+        <w:rPr>
+          <w:rFonts w:ascii="Arial" w:hAnsi="Arial" w:cs="Arial"/>
+        </w:rPr>
+      </w:pPr>
+    </w:p>
+    <w:p>
+      <w:pPr>
+        <w:rPr>
+          <w:rFonts w:ascii="Arial" w:hAnsi="Arial" w:cs="Arial"/>
+        </w:rPr>
+      </w:pPr>
+      <w:proofErr w:type="spellStart"/>
+      <w:r>
+        <w:rPr>
+          <w:rFonts w:ascii="Arial" w:hAnsi="Arial" w:cs="Arial"/>
+        </w:rPr>
+        <w:t>Tema</w:t>
+      </w:r>
+      <w:proofErr w:type="spellEnd"/>
+      <w:r>
+        <w:rPr>
+          <w:rFonts w:ascii="Arial" w:hAnsi="Arial" w:cs="Arial"/>
+        </w:rPr>
+        <w:t xml:space="preserve"> 2. </w:t>
+      </w:r>
+      <w:proofErr w:type="spellStart"/>
+      <w:r>
+        <w:rPr>
+          <w:rFonts w:ascii="Arial" w:hAnsi="Arial" w:cs="Arial"/>
+        </w:rPr>
+        <w:t>Cuestionario</w:t>
+      </w:r>
+      <w:proofErr w:type="spellEnd"/>
+      <w:r>
+        <w:rPr>
+          <w:rFonts w:ascii="Arial" w:hAnsi="Arial" w:cs="Arial"/>
+        </w:rPr>
+        <w:t xml:space="preserve"> </w:t>
+      </w:r>
+      <w:proofErr w:type="spellStart"/>
+      <w:r>
+        <w:rPr>
+          <w:rFonts w:ascii="Arial" w:hAnsi="Arial" w:cs="Arial"/>
+        </w:rPr>
+        <w:t>obligatorio</w:t>
+      </w:r>
+      <w:proofErr w:type="spellEnd"/>
+    </w:p>
+    <w:p>
+      <w:pPr>
+        <w:rPr>
+          <w:rFonts w:ascii="Arial" w:hAnsi="Arial" w:cs="Arial"/>
+        </w:rPr>
+      </w:pPr>
+    </w:p>
+    <w:p>
+      <w:pPr>
+        <w:rPr>
+          <w:rFonts w:ascii="Arial" w:hAnsi="Arial" w:cs="Arial"/>
+        </w:rPr>
+      </w:pPr>
+    </w:p>
+    <w:p>
+      <w:pPr>
+        <w:rPr>
+          <w:rFonts w:ascii="Arial" w:hAnsi="Arial" w:cs="Arial"/>
+        </w:rPr>
+      </w:pPr>
+    </w:p>
+    <w:p>
+      <w:pPr>
+        <w:rPr>
+          <w:rFonts w:ascii="Arial" w:hAnsi="Arial" w:cs="Arial"/>
+        </w:rPr>
+      </w:pPr>
+      <w:proofErr w:type="spellStart"/>
+      <w:r>
+        <w:rPr>
+          <w:rFonts w:ascii="Arial" w:hAnsi="Arial" w:cs="Arial"/>
+        </w:rPr>
+        <w:t>Tema</w:t>
+      </w:r>
+      <w:proofErr w:type="spellEnd"/>
+      <w:r>
+        <w:rPr>
+          <w:rFonts w:ascii="Arial" w:hAnsi="Arial" w:cs="Arial"/>
+        </w:rPr>
+        <w:t xml:space="preserve"> 3. </w:t>
+      </w:r>
+      <w:proofErr w:type="spellStart"/>
+      <w:r>
+        <w:rPr>
+          <w:rFonts w:ascii="Arial" w:hAnsi="Arial" w:cs="Arial"/>
+        </w:rPr>
+        <w:t>Sentencia</w:t>
+      </w:r>
+      <w:proofErr w:type="spellEnd"/>
+      <w:r>
+        <w:rPr>
+          <w:rFonts w:ascii="Arial" w:hAnsi="Arial" w:cs="Arial"/>
+        </w:rPr>
+        <w:t xml:space="preserve"> for/in de JavaScript</w:t>
+      </w:r>
+    </w:p>
+    <w:p>
+      <w:pPr>
+        <w:rPr>
+          <w:rFonts w:ascii="Arial" w:hAnsi="Arial" w:cs="Arial"/>
+        </w:rPr>
+      </w:pPr>
+    </w:p>
+    <w:p>
+      <w:pPr>
+        <w:rPr>
+          <w:rFonts w:ascii="Arial" w:hAnsi="Arial" w:cs="Arial"/>
+        </w:rPr>
+      </w:pPr>
+    </w:p>
+    <w:p>
+      <w:pPr>
+        <w:rPr>
+          <w:rFonts w:ascii="Arial" w:hAnsi="Arial" w:cs="Arial"/>
+        </w:rPr>
+      </w:pPr>
+      <w:proofErr w:type="spellStart"/>
+      <w:r>
+        <w:rPr>
+          <w:rFonts w:ascii="Arial" w:hAnsi="Arial" w:cs="Arial"/>
+        </w:rPr>
+        <w:t>Tema</w:t>
+      </w:r>
+      <w:proofErr w:type="spellEnd"/>
+      <w:r>
+        <w:rPr>
+          <w:rFonts w:ascii="Arial" w:hAnsi="Arial" w:cs="Arial"/>
+        </w:rPr>
+        <w:t xml:space="preserve"> 4. </w:t>
+      </w:r>
+      <w:proofErr w:type="spellStart"/>
+      <w:r>
+        <w:rPr>
+          <w:rFonts w:ascii="Arial" w:hAnsi="Arial" w:cs="Arial"/>
+        </w:rPr>
+        <w:t>Objetos</w:t>
+      </w:r>
+      <w:proofErr w:type="spellEnd"/>
+      <w:r>
+        <w:rPr>
+          <w:rFonts w:ascii="Arial" w:hAnsi="Arial" w:cs="Arial"/>
+        </w:rPr>
+        <w:t xml:space="preserve">: </w:t>
+      </w:r>
+      <w:proofErr w:type="spellStart"/>
+      <w:r>
+        <w:rPr>
+          <w:rFonts w:ascii="Arial" w:hAnsi="Arial" w:cs="Arial"/>
+        </w:rPr>
+        <w:t>propiedades</w:t>
+      </w:r>
+      <w:proofErr w:type="spellEnd"/>
+      <w:r>
+        <w:rPr>
+          <w:rFonts w:ascii="Arial" w:hAnsi="Arial" w:cs="Arial"/>
+        </w:rPr>
+        <w:t xml:space="preserve"> </w:t>
+      </w:r>
+      <w:proofErr w:type="spellStart"/>
+      <w:r>
+        <w:rPr>
+          <w:rFonts w:ascii="Arial" w:hAnsi="Arial" w:cs="Arial"/>
+        </w:rPr>
+        <w:t>dinámicas</w:t>
+      </w:r>
+      <w:proofErr w:type="spellEnd"/>
+      <w:r>
+        <w:rPr>
+          <w:rFonts w:ascii="Arial" w:hAnsi="Arial" w:cs="Arial"/>
+        </w:rPr>
+        <w:t xml:space="preserve"> y </w:t>
+      </w:r>
+      <w:proofErr w:type="spellStart"/>
+      <w:r>
+        <w:rPr>
+          <w:rFonts w:ascii="Arial" w:hAnsi="Arial" w:cs="Arial"/>
+        </w:rPr>
+        <w:t>anidadas</w:t>
+      </w:r>
+      <w:proofErr w:type="spellEnd"/>
+    </w:p>
+    <w:p>
+      <w:pPr>
+        <w:rPr>
+          <w:rFonts w:ascii="Arial" w:hAnsi="Arial" w:cs="Arial"/>
+        </w:rPr>
+      </w:pPr>
+    </w:p>
+    <w:p>
+      <w:pPr>
+        <w:rPr>
+          <w:rFonts w:ascii="Arial" w:hAnsi="Arial" w:cs="Arial"/>
+        </w:rPr>
+      </w:pPr>
+    </w:p>
+    <w:p>
+      <w:pPr>
+        <w:rPr>
+          <w:rFonts w:ascii="Arial" w:hAnsi="Arial" w:cs="Arial"/>
+        </w:rPr>
+      </w:pPr>
+      <w:proofErr w:type="spellStart"/>
+      <w:r>
+        <w:rPr>
+          <w:rFonts w:ascii="Arial" w:hAnsi="Arial" w:cs="Arial"/>
+        </w:rPr>
+        <w:t>Tema</w:t>
+      </w:r>
+      <w:proofErr w:type="spellEnd"/>
+      <w:r>
+        <w:rPr>
+          <w:rFonts w:ascii="Arial" w:hAnsi="Arial" w:cs="Arial"/>
+        </w:rPr>
+        <w:t xml:space="preserve"> 5. </w:t>
+      </w:r>
+      <w:proofErr w:type="spellStart"/>
+      <w:r>
+        <w:rPr>
+          <w:rFonts w:ascii="Arial" w:hAnsi="Arial" w:cs="Arial"/>
+        </w:rPr>
+        <w:t>Referencias</w:t>
+      </w:r>
+      <w:proofErr w:type="spellEnd"/>
+      <w:r>
+        <w:rPr>
+          <w:rFonts w:ascii="Arial" w:hAnsi="Arial" w:cs="Arial"/>
+        </w:rPr>
+        <w:t xml:space="preserve"> </w:t>
+      </w:r>
+      <w:proofErr w:type="gramStart"/>
+      <w:r>
+        <w:rPr>
+          <w:rFonts w:ascii="Arial" w:hAnsi="Arial" w:cs="Arial"/>
+        </w:rPr>
+        <w:t>a</w:t>
+      </w:r>
+      <w:proofErr w:type="gramEnd"/>
+      <w:r>
+        <w:rPr>
+          <w:rFonts w:ascii="Arial" w:hAnsi="Arial" w:cs="Arial"/>
+        </w:rPr>
+        <w:t xml:space="preserve"> </w:t>
+      </w:r>
+      <w:proofErr w:type="spellStart"/>
+      <w:r>
+        <w:rPr>
+          <w:rFonts w:ascii="Arial" w:hAnsi="Arial" w:cs="Arial"/>
+        </w:rPr>
+        <w:t>objetos</w:t>
+      </w:r>
+      <w:proofErr w:type="spellEnd"/>
+    </w:p>
+    <w:p>
+      <w:pPr>
+        <w:rPr>
+          <w:rFonts w:ascii="Arial" w:hAnsi="Arial" w:cs="Arial"/>
+        </w:rPr>
+      </w:pPr>
+    </w:p>
+    <w:p>
+      <w:pPr>
+        <w:rPr>
+          <w:rFonts w:ascii="Arial" w:hAnsi="Arial" w:cs="Arial"/>
+        </w:rPr>
+      </w:pPr>
+    </w:p>
+    <w:p>
+      <w:pPr>
+        <w:rPr>
+          <w:rFonts w:ascii="Arial" w:hAnsi="Arial" w:cs="Arial"/>
+        </w:rPr>
+      </w:pPr>
+      <w:proofErr w:type="spellStart"/>
+      <w:r>
+        <w:rPr>
+          <w:rFonts w:ascii="Arial" w:hAnsi="Arial" w:cs="Arial"/>
+        </w:rPr>
+        <w:t>Tema</w:t>
+      </w:r>
+      <w:proofErr w:type="spellEnd"/>
+      <w:r>
+        <w:rPr>
+          <w:rFonts w:ascii="Arial" w:hAnsi="Arial" w:cs="Arial"/>
+        </w:rPr>
+        <w:t xml:space="preserve"> 6. La </w:t>
+      </w:r>
+      <w:proofErr w:type="spellStart"/>
+      <w:r>
+        <w:rPr>
+          <w:rFonts w:ascii="Arial" w:hAnsi="Arial" w:cs="Arial"/>
+        </w:rPr>
+        <w:t>Clase</w:t>
+      </w:r>
+      <w:proofErr w:type="spellEnd"/>
+      <w:r>
+        <w:rPr>
+          <w:rFonts w:ascii="Arial" w:hAnsi="Arial" w:cs="Arial"/>
+        </w:rPr>
+        <w:t xml:space="preserve"> Array</w:t>
+      </w:r>
+    </w:p>
+    <w:p>
+      <w:pPr>
+        <w:rPr>
+          <w:rFonts w:ascii="Arial" w:hAnsi="Arial" w:cs="Arial"/>
+        </w:rPr>
+      </w:pPr>
+    </w:p>
+    <w:p>
+      <w:pPr>
+        <w:rPr>
+          <w:rFonts w:ascii="Arial" w:hAnsi="Arial" w:cs="Arial"/>
+        </w:rPr>
+      </w:pPr>
+    </w:p>
+    <w:p>
+      <w:pPr>
+        <w:rPr>
+          <w:rFonts w:ascii="Arial" w:hAnsi="Arial" w:cs="Arial"/>
+        </w:rPr>
+      </w:pPr>
+      <w:proofErr w:type="spellStart"/>
+      <w:r>
+        <w:rPr>
+          <w:rFonts w:ascii="Arial" w:hAnsi="Arial" w:cs="Arial"/>
+        </w:rPr>
+        <w:t>Tema</w:t>
+      </w:r>
+      <w:proofErr w:type="spellEnd"/>
+      <w:r>
+        <w:rPr>
+          <w:rFonts w:ascii="Arial" w:hAnsi="Arial" w:cs="Arial"/>
+        </w:rPr>
+        <w:t xml:space="preserve"> 7. JSON (JavaScript Object Notation)</w:t>
+      </w:r>
+    </w:p>
+    <w:p>
+      <w:pPr>
+        <w:rPr>
+          <w:rFonts w:ascii="Arial" w:hAnsi="Arial" w:cs="Arial"/>
+        </w:rPr>
+      </w:pPr>
+    </w:p>
+    <w:p>
+      <w:pPr>
+        <w:rPr>
+          <w:rFonts w:ascii="Arial" w:hAnsi="Arial" w:cs="Arial"/>
+        </w:rPr>
+      </w:pPr>
+    </w:p>
+    <w:p>
+      <w:pPr>
+        <w:rPr>
+          <w:rFonts w:ascii="Arial" w:hAnsi="Arial" w:cs="Arial"/>
+        </w:rPr>
+      </w:pPr>
+      <w:proofErr w:type="spellStart"/>
+      <w:r>
+        <w:rPr>
+          <w:rFonts w:ascii="Arial" w:hAnsi="Arial" w:cs="Arial"/>
+        </w:rPr>
+        <w:t>Tema</w:t>
+      </w:r>
+      <w:proofErr w:type="spellEnd"/>
+      <w:r>
+        <w:rPr>
+          <w:rFonts w:ascii="Arial" w:hAnsi="Arial" w:cs="Arial"/>
+        </w:rPr>
+        <w:t xml:space="preserve"> 8. </w:t>
+      </w:r>
+      <w:proofErr w:type="spellStart"/>
+      <w:r>
+        <w:rPr>
+          <w:rFonts w:ascii="Arial" w:hAnsi="Arial" w:cs="Arial"/>
+        </w:rPr>
+        <w:t>Prototipos</w:t>
+      </w:r>
+      <w:proofErr w:type="spellEnd"/>
+      <w:r>
+        <w:rPr>
+          <w:rFonts w:ascii="Arial" w:hAnsi="Arial" w:cs="Arial"/>
+        </w:rPr>
+        <w:t xml:space="preserve"> y </w:t>
+      </w:r>
+      <w:proofErr w:type="spellStart"/>
+      <w:r>
+        <w:rPr>
+          <w:rFonts w:ascii="Arial" w:hAnsi="Arial" w:cs="Arial"/>
+        </w:rPr>
+        <w:t>clases</w:t>
+      </w:r>
+      <w:proofErr w:type="spellEnd"/>
+      <w:r>
+        <w:rPr>
+          <w:rFonts w:ascii="Arial" w:hAnsi="Arial" w:cs="Arial"/>
+        </w:rPr>
+        <w:t xml:space="preserve"> JavaScript</w:t>
+      </w:r>
+    </w:p>
+    <w:p>
+      <w:pPr>
+        <w:rPr>
+          <w:rFonts w:ascii="Arial" w:hAnsi="Arial" w:cs="Arial"/>
+        </w:rPr>
+      </w:pPr>
+    </w:p>
+    <w:p>
+      <w:pPr>
+        <w:rPr>
+          <w:rFonts w:ascii="Arial" w:hAnsi="Arial" w:cs="Arial"/>
+        </w:rPr>
+      </w:pPr>
+    </w:p>
+    <w:p>
+      <w:pPr>
+        <w:rPr>
+          <w:rFonts w:ascii="Arial" w:hAnsi="Arial" w:cs="Arial"/>
+        </w:rPr>
+      </w:pPr>
+      <w:proofErr w:type="spellStart"/>
+      <w:r>
+        <w:rPr>
+          <w:rFonts w:ascii="Arial" w:hAnsi="Arial" w:cs="Arial"/>
+        </w:rPr>
+        <w:t>Tema</w:t>
+      </w:r>
+      <w:proofErr w:type="spellEnd"/>
+      <w:r>
+        <w:rPr>
+          <w:rFonts w:ascii="Arial" w:hAnsi="Arial" w:cs="Arial"/>
+        </w:rPr>
+        <w:t xml:space="preserve"> 9. </w:t>
+      </w:r>
+      <w:proofErr w:type="spellStart"/>
+      <w:r>
+        <w:rPr>
+          <w:rFonts w:ascii="Arial" w:hAnsi="Arial" w:cs="Arial"/>
+        </w:rPr>
+        <w:t>Espacios</w:t>
+      </w:r>
+      <w:proofErr w:type="spellEnd"/>
+      <w:r>
+        <w:rPr>
+          <w:rFonts w:ascii="Arial" w:hAnsi="Arial" w:cs="Arial"/>
+        </w:rPr>
+        <w:t xml:space="preserve"> de </w:t>
+      </w:r>
+      <w:proofErr w:type="spellStart"/>
+      <w:r>
+        <w:rPr>
+          <w:rFonts w:ascii="Arial" w:hAnsi="Arial" w:cs="Arial"/>
+        </w:rPr>
+        <w:t>nombres</w:t>
+      </w:r>
+      <w:proofErr w:type="spellEnd"/>
+      <w:r>
+        <w:rPr>
+          <w:rFonts w:ascii="Arial" w:hAnsi="Arial" w:cs="Arial"/>
+        </w:rPr>
+        <w:t xml:space="preserve"> y </w:t>
+      </w:r>
+      <w:proofErr w:type="spellStart"/>
+      <w:r>
+        <w:rPr>
+          <w:rFonts w:ascii="Arial" w:hAnsi="Arial" w:cs="Arial"/>
+        </w:rPr>
+        <w:t>cierres</w:t>
+      </w:r>
+      <w:proofErr w:type="spellEnd"/>
+      <w:r>
+        <w:rPr>
+          <w:rFonts w:ascii="Arial" w:hAnsi="Arial" w:cs="Arial"/>
+        </w:rPr>
+        <w:t xml:space="preserve"> (closures)</w:t>
+      </w:r>
+    </w:p>
+    <w:p>
+      <w:pPr>
+        <w:rPr>
+          <w:rFonts w:ascii="Arial" w:hAnsi="Arial" w:cs="Arial"/>
+        </w:rPr>
+      </w:pPr>
+    </w:p>
+    <w:p>
+      <w:pPr>
+        <w:rPr>
+          <w:rFonts w:ascii="Arial" w:hAnsi="Arial" w:cs="Arial"/>
+        </w:rPr>
+      </w:pPr>
+    </w:p>
+    <w:p>
+      <w:pPr>
+        <w:rPr>
+          <w:rFonts w:ascii="Arial" w:hAnsi="Arial" w:cs="Arial"/>
+        </w:rPr>
+      </w:pPr>
+      <w:proofErr w:type="spellStart"/>
+      <w:r>
+        <w:rPr>
+          <w:rFonts w:ascii="Arial" w:hAnsi="Arial" w:cs="Arial"/>
+        </w:rPr>
+        <w:t>Tema</w:t>
+      </w:r>
+      <w:proofErr w:type="spellEnd"/>
+      <w:r>
+        <w:rPr>
+          <w:rFonts w:ascii="Arial" w:hAnsi="Arial" w:cs="Arial"/>
+        </w:rPr>
+        <w:t xml:space="preserve"> 10. </w:t>
+      </w:r>
+      <w:proofErr w:type="spellStart"/>
+      <w:r>
+        <w:rPr>
+          <w:rFonts w:ascii="Arial" w:hAnsi="Arial" w:cs="Arial"/>
+        </w:rPr>
+        <w:t>Objetos</w:t>
+      </w:r>
+      <w:proofErr w:type="spellEnd"/>
+      <w:r>
+        <w:rPr>
+          <w:rFonts w:ascii="Arial" w:hAnsi="Arial" w:cs="Arial"/>
+        </w:rPr>
+        <w:t xml:space="preserve"> </w:t>
+      </w:r>
+      <w:proofErr w:type="spellStart"/>
+      <w:proofErr w:type="gramStart"/>
+      <w:r>
+        <w:rPr>
+          <w:rFonts w:ascii="Arial" w:hAnsi="Arial" w:cs="Arial"/>
+        </w:rPr>
+        <w:t>como</w:t>
+      </w:r>
+      <w:proofErr w:type="spellEnd"/>
+      <w:proofErr w:type="gramEnd"/>
+      <w:r>
+        <w:rPr>
+          <w:rFonts w:ascii="Arial" w:hAnsi="Arial" w:cs="Arial"/>
+        </w:rPr>
+        <w:t xml:space="preserve"> </w:t>
+      </w:r>
+      <w:proofErr w:type="spellStart"/>
+      <w:r>
+        <w:rPr>
+          <w:rFonts w:ascii="Arial" w:hAnsi="Arial" w:cs="Arial"/>
+        </w:rPr>
+        <w:t>diccionarios</w:t>
+      </w:r>
+      <w:proofErr w:type="spellEnd"/>
+      <w:r>
+        <w:rPr>
+          <w:rFonts w:ascii="Arial" w:hAnsi="Arial" w:cs="Arial"/>
+        </w:rPr>
+        <w:t xml:space="preserve">: </w:t>
+      </w:r>
+      <w:proofErr w:type="spellStart"/>
+      <w:r>
+        <w:rPr>
+          <w:rFonts w:ascii="Arial" w:hAnsi="Arial" w:cs="Arial"/>
+        </w:rPr>
+        <w:t>cierres</w:t>
+      </w:r>
+      <w:proofErr w:type="spellEnd"/>
+      <w:r>
+        <w:rPr>
+          <w:rFonts w:ascii="Arial" w:hAnsi="Arial" w:cs="Arial"/>
+        </w:rPr>
+        <w:t xml:space="preserve"> o </w:t>
+      </w:r>
+      <w:proofErr w:type="spellStart"/>
+      <w:r>
+        <w:rPr>
+          <w:rFonts w:ascii="Arial" w:hAnsi="Arial" w:cs="Arial"/>
+        </w:rPr>
+        <w:t>clases</w:t>
+      </w:r>
+      <w:proofErr w:type="spellEnd"/>
     </w:p>
     <w:p>
       <w:pPr>
